--- a/SoybeanProject4741/Precision Recall/Notes.docx
+++ b/SoybeanProject4741/Precision Recall/Notes.docx
@@ -589,8 +589,6 @@
                 <w:szCs w:val="23"/>
               </w:rPr>
             </w:pPr>
-            <w:bookmarkStart w:id="0" w:name="_GoBack"/>
-            <w:bookmarkEnd w:id="0"/>
             <w:r>
               <w:rPr>
                 <w:rFonts w:ascii="Arial" w:eastAsia="Times New Roman" w:hAnsi="Arial" w:cs="Arial"/>
@@ -752,7 +750,10 @@
         </w:tc>
       </w:tr>
     </w:tbl>
-    <w:p/>
+    <w:p>
+      <w:bookmarkStart w:id="0" w:name="_GoBack"/>
+      <w:bookmarkEnd w:id="0"/>
+    </w:p>
     <w:sectPr>
       <w:pgSz w:w="12240" w:h="15840" w:code="1"/>
       <w:pgMar w:top="1440" w:right="1440" w:bottom="1440" w:left="1440" w:header="709" w:footer="709" w:gutter="0"/>

--- a/SoybeanProject4741/Precision Recall/Notes.docx
+++ b/SoybeanProject4741/Precision Recall/Notes.docx
@@ -10,7 +10,7 @@
         <w:instrText xml:space="preserve"> HYPERLINK "</w:instrText>
       </w:r>
       <w:r>
-        <w:instrText>http://stats.stackexchange.com/questions/51296/how-do-you-calculate-precision-and-recall-for-multiclass-classification-using-co</w:instrText>
+        <w:instrText>http://stackoverflow.com/questions/13548092/calculate-accuracy-and-precision-of-confusion-matrix-in-r</w:instrText>
       </w:r>
       <w:r>
         <w:instrText xml:space="preserve">" </w:instrText>
@@ -22,11 +22,27 @@
         <w:rPr>
           <w:rStyle w:val="Hyperlink"/>
         </w:rPr>
-        <w:t>http://stats.stackexchange.com/questions/51296/how-do-you-calculate-precision-and-recall-for-multiclass-classification-using-co</w:t>
+        <w:t>http://stackoverflow.com/questions/13548092/calculate-accuracy-and-precision-of-confusion-matrix-in-r</w:t>
       </w:r>
       <w:r>
         <w:fldChar w:fldCharType="end"/>
       </w:r>
+    </w:p>
+    <w:p>
+      <w:bookmarkStart w:id="0" w:name="_GoBack"/>
+      <w:bookmarkEnd w:id="0"/>
+    </w:p>
+    <w:p/>
+    <w:p/>
+    <w:p>
+      <w:hyperlink r:id="rId5" w:history="1">
+        <w:r>
+          <w:rPr>
+            <w:rStyle w:val="Hyperlink"/>
+          </w:rPr>
+          <w:t>http://stats.stackexchange.com/questions/51296/how-do-you-calculate-precision-and-recall-for-multiclass-classification-using-co</w:t>
+        </w:r>
+      </w:hyperlink>
     </w:p>
     <w:p>
       <w:r>
@@ -54,7 +70,7 @@
                     <pic:cNvPicPr/>
                   </pic:nvPicPr>
                   <pic:blipFill>
-                    <a:blip r:embed="rId5"/>
+                    <a:blip r:embed="rId6"/>
                     <a:stretch>
                       <a:fillRect/>
                     </a:stretch>
@@ -232,31 +248,7 @@
                 <w:bdr w:val="none" w:sz="0" w:space="0" w:color="auto" w:frame="1"/>
                 <w:shd w:val="clear" w:color="auto" w:fill="EFF0F1"/>
               </w:rPr>
-              <w:t xml:space="preserve">       | Declare H</w:t>
-            </w:r>
-            <w:proofErr w:type="gramStart"/>
-            <w:r>
-              <w:rPr>
-                <w:rFonts w:ascii="Consolas" w:eastAsia="Times New Roman" w:hAnsi="Consolas" w:cs="Courier New"/>
-                <w:color w:val="242729"/>
-                <w:sz w:val="20"/>
-                <w:szCs w:val="20"/>
-                <w:bdr w:val="none" w:sz="0" w:space="0" w:color="auto" w:frame="1"/>
-                <w:shd w:val="clear" w:color="auto" w:fill="EFF0F1"/>
-              </w:rPr>
-              <w:t>1  |</w:t>
-            </w:r>
-            <w:proofErr w:type="gramEnd"/>
-            <w:r>
-              <w:rPr>
-                <w:rFonts w:ascii="Consolas" w:eastAsia="Times New Roman" w:hAnsi="Consolas" w:cs="Courier New"/>
-                <w:color w:val="242729"/>
-                <w:sz w:val="20"/>
-                <w:szCs w:val="20"/>
-                <w:bdr w:val="none" w:sz="0" w:space="0" w:color="auto" w:frame="1"/>
-                <w:shd w:val="clear" w:color="auto" w:fill="EFF0F1"/>
-              </w:rPr>
-              <w:t xml:space="preserve">  Declare H0 |</w:t>
+              <w:t xml:space="preserve">       | Declare H1  |  Declare H0 |</w:t>
             </w:r>
           </w:p>
           <w:p>
@@ -542,6 +534,7 @@
               <w:rPr>
                 <w:noProof/>
               </w:rPr>
+              <w:lastRenderedPageBreak/>
               <w:drawing>
                 <wp:inline distT="0" distB="0" distL="0" distR="0" wp14:anchorId="27629739" wp14:editId="30A39D01">
                   <wp:extent cx="2478046" cy="1712870"/>
@@ -558,7 +551,7 @@
                           <pic:cNvPicPr/>
                         </pic:nvPicPr>
                         <pic:blipFill>
-                          <a:blip r:embed="rId6"/>
+                          <a:blip r:embed="rId7"/>
                           <a:stretch>
                             <a:fillRect/>
                           </a:stretch>
@@ -750,10 +743,7 @@
         </w:tc>
       </w:tr>
     </w:tbl>
-    <w:p>
-      <w:bookmarkStart w:id="0" w:name="_GoBack"/>
-      <w:bookmarkEnd w:id="0"/>
-    </w:p>
+    <w:p/>
     <w:sectPr>
       <w:pgSz w:w="12240" w:h="15840" w:code="1"/>
       <w:pgMar w:top="1440" w:right="1440" w:bottom="1440" w:left="1440" w:header="709" w:footer="709" w:gutter="0"/>
@@ -1044,6 +1034,7 @@
     <w:lsdException w:name="HTML Sample" w:semiHidden="1" w:unhideWhenUsed="1"/>
     <w:lsdException w:name="HTML Typewriter" w:semiHidden="1" w:unhideWhenUsed="1"/>
     <w:lsdException w:name="HTML Variable" w:semiHidden="1" w:unhideWhenUsed="1"/>
+    <w:lsdException w:name="Normal Table" w:semiHidden="1" w:unhideWhenUsed="1"/>
     <w:lsdException w:name="annotation subject" w:semiHidden="1" w:unhideWhenUsed="1"/>
     <w:lsdException w:name="No List" w:semiHidden="1" w:unhideWhenUsed="1"/>
     <w:lsdException w:name="Outline List 1" w:semiHidden="1" w:unhideWhenUsed="1"/>
@@ -1090,8 +1081,10 @@
     <w:lsdException w:name="Table Subtle 2" w:semiHidden="1" w:unhideWhenUsed="1"/>
     <w:lsdException w:name="Table Web 1" w:semiHidden="1" w:unhideWhenUsed="1"/>
     <w:lsdException w:name="Table Web 2" w:semiHidden="1" w:unhideWhenUsed="1"/>
+    <w:lsdException w:name="Table Web 3" w:semiHidden="1" w:unhideWhenUsed="1"/>
     <w:lsdException w:name="Balloon Text" w:semiHidden="1" w:unhideWhenUsed="1"/>
     <w:lsdException w:name="Table Grid" w:uiPriority="39"/>
+    <w:lsdException w:name="Table Theme" w:semiHidden="1" w:unhideWhenUsed="1"/>
     <w:lsdException w:name="Placeholder Text" w:semiHidden="1"/>
     <w:lsdException w:name="No Spacing" w:uiPriority="1" w:qFormat="1"/>
     <w:lsdException w:name="Light Shading" w:uiPriority="60"/>
